--- a/TumuhaiseMIchaelCV.docx
+++ b/TumuhaiseMIchaelCV.docx
@@ -678,7 +678,16 @@
         </w:rPr>
       </w:pPr>
       <w:r>
-        <w:rPr/>
+        <w:rPr>
+          <w:rFonts w:ascii="quote-cjk-patch;Inter;system-ui;apple-system;BlinkMacSystemFont;Segoe UI;Roboto;Oxygen;Ubuntu;Cantarell;Open Sans;Helvetica Neue;sans-serif" w:hAnsi="quote-cjk-patch;Inter;system-ui;apple-system;BlinkMacSystemFont;Segoe UI;Roboto;Oxygen;Ubuntu;Cantarell;Open Sans;Helvetica Neue;sans-serif"/>
+          <w:b w:val="false"/>
+          <w:i w:val="false"/>
+          <w:caps w:val="false"/>
+          <w:smallCaps w:val="false"/>
+          <w:color w:val="000000"/>
+          <w:spacing w:val="0"/>
+          <w:sz w:val="24"/>
+        </w:rPr>
       </w:r>
     </w:p>
     <w:p>
@@ -706,7 +715,16 @@
         </w:rPr>
       </w:pPr>
       <w:r>
-        <w:rPr/>
+        <w:rPr>
+          <w:rFonts w:ascii="quote-cjk-patch;Inter;system-ui;apple-system;BlinkMacSystemFont;Segoe UI;Roboto;Oxygen;Ubuntu;Cantarell;Open Sans;Helvetica Neue;sans-serif" w:hAnsi="quote-cjk-patch;Inter;system-ui;apple-system;BlinkMacSystemFont;Segoe UI;Roboto;Oxygen;Ubuntu;Cantarell;Open Sans;Helvetica Neue;sans-serif"/>
+          <w:b w:val="false"/>
+          <w:i w:val="false"/>
+          <w:caps w:val="false"/>
+          <w:smallCaps w:val="false"/>
+          <w:color w:val="000000"/>
+          <w:spacing w:val="0"/>
+          <w:sz w:val="24"/>
+        </w:rPr>
       </w:r>
     </w:p>
     <w:p>
@@ -734,7 +752,16 @@
         </w:rPr>
       </w:pPr>
       <w:r>
-        <w:rPr/>
+        <w:rPr>
+          <w:rFonts w:ascii="quote-cjk-patch;Inter;system-ui;apple-system;BlinkMacSystemFont;Segoe UI;Roboto;Oxygen;Ubuntu;Cantarell;Open Sans;Helvetica Neue;sans-serif" w:hAnsi="quote-cjk-patch;Inter;system-ui;apple-system;BlinkMacSystemFont;Segoe UI;Roboto;Oxygen;Ubuntu;Cantarell;Open Sans;Helvetica Neue;sans-serif"/>
+          <w:b w:val="false"/>
+          <w:i w:val="false"/>
+          <w:caps w:val="false"/>
+          <w:smallCaps w:val="false"/>
+          <w:color w:val="000000"/>
+          <w:spacing w:val="0"/>
+          <w:sz w:val="24"/>
+        </w:rPr>
       </w:r>
     </w:p>
     <w:p>
@@ -2795,6 +2822,266 @@
         <w:t>Makerere University Business School</w:t>
         <w:br/>
         <w:t>*2018 – 2020*</w:t>
+      </w:r>
+    </w:p>
+    <w:p>
+      <w:pPr>
+        <w:pStyle w:val="BodyText"/>
+        <w:widowControl/>
+        <w:bidi w:val="0"/>
+        <w:spacing w:before="240" w:after="240"/>
+        <w:ind w:hanging="0" w:start="0" w:end="0"/>
+        <w:jc w:val="start"/>
+        <w:rPr>
+          <w:rFonts w:ascii="quote-cjk-patch;Inter;system-ui;apple-system;BlinkMacSystemFont;Segoe UI;Roboto;Oxygen;Ubuntu;Cantarell;Open Sans;Helvetica Neue;sans-serif" w:hAnsi="quote-cjk-patch;Inter;system-ui;apple-system;BlinkMacSystemFont;Segoe UI;Roboto;Oxygen;Ubuntu;Cantarell;Open Sans;Helvetica Neue;sans-serif"/>
+          <w:b w:val="false"/>
+          <w:i w:val="false"/>
+          <w:i w:val="false"/>
+          <w:caps w:val="false"/>
+          <w:smallCaps w:val="false"/>
+          <w:color w:val="000000"/>
+          <w:spacing w:val="0"/>
+          <w:sz w:val="24"/>
+        </w:rPr>
+      </w:pPr>
+      <w:r>
+        <w:rPr/>
+      </w:r>
+    </w:p>
+    <w:p>
+      <w:pPr>
+        <w:pStyle w:val="BodyText"/>
+        <w:widowControl/>
+        <w:bidi w:val="0"/>
+        <w:spacing w:before="240" w:after="240"/>
+        <w:ind w:hanging="0" w:start="0" w:end="0"/>
+        <w:jc w:val="start"/>
+        <w:rPr>
+          <w:rFonts w:ascii="quote-cjk-patch;Inter;system-ui;apple-system;BlinkMacSystemFont;Segoe UI;Roboto;Oxygen;Ubuntu;Cantarell;Open Sans;Helvetica Neue;sans-serif" w:hAnsi="quote-cjk-patch;Inter;system-ui;apple-system;BlinkMacSystemFont;Segoe UI;Roboto;Oxygen;Ubuntu;Cantarell;Open Sans;Helvetica Neue;sans-serif"/>
+          <w:b w:val="false"/>
+          <w:i w:val="false"/>
+          <w:i w:val="false"/>
+          <w:caps w:val="false"/>
+          <w:smallCaps w:val="false"/>
+          <w:color w:val="000000"/>
+          <w:spacing w:val="0"/>
+          <w:sz w:val="24"/>
+        </w:rPr>
+      </w:pPr>
+      <w:r>
+        <w:rPr/>
+      </w:r>
+    </w:p>
+    <w:p>
+      <w:pPr>
+        <w:pStyle w:val="BodyText"/>
+        <w:widowControl/>
+        <w:bidi w:val="0"/>
+        <w:spacing w:before="240" w:after="240"/>
+        <w:ind w:hanging="0" w:start="0" w:end="0"/>
+        <w:jc w:val="start"/>
+        <w:rPr>
+          <w:rFonts w:ascii="quote-cjk-patch;Inter;system-ui;apple-system;BlinkMacSystemFont;Segoe UI;Roboto;Oxygen;Ubuntu;Cantarell;Open Sans;Helvetica Neue;sans-serif" w:hAnsi="quote-cjk-patch;Inter;system-ui;apple-system;BlinkMacSystemFont;Segoe UI;Roboto;Oxygen;Ubuntu;Cantarell;Open Sans;Helvetica Neue;sans-serif"/>
+          <w:b w:val="false"/>
+          <w:i w:val="false"/>
+          <w:i w:val="false"/>
+          <w:caps w:val="false"/>
+          <w:smallCaps w:val="false"/>
+          <w:color w:val="000000"/>
+          <w:spacing w:val="0"/>
+          <w:sz w:val="24"/>
+        </w:rPr>
+      </w:pPr>
+      <w:r>
+        <w:rPr/>
+      </w:r>
+    </w:p>
+    <w:p>
+      <w:pPr>
+        <w:pStyle w:val="BodyText"/>
+        <w:widowControl/>
+        <w:bidi w:val="0"/>
+        <w:spacing w:before="240" w:after="240"/>
+        <w:ind w:hanging="0" w:start="0" w:end="0"/>
+        <w:jc w:val="start"/>
+        <w:rPr>
+          <w:rFonts w:ascii="quote-cjk-patch;Inter;system-ui;apple-system;BlinkMacSystemFont;Segoe UI;Roboto;Oxygen;Ubuntu;Cantarell;Open Sans;Helvetica Neue;sans-serif" w:hAnsi="quote-cjk-patch;Inter;system-ui;apple-system;BlinkMacSystemFont;Segoe UI;Roboto;Oxygen;Ubuntu;Cantarell;Open Sans;Helvetica Neue;sans-serif"/>
+          <w:b w:val="false"/>
+          <w:i w:val="false"/>
+          <w:caps w:val="false"/>
+          <w:smallCaps w:val="false"/>
+          <w:color w:val="000000"/>
+          <w:spacing w:val="0"/>
+          <w:sz w:val="24"/>
+        </w:rPr>
+      </w:pPr>
+      <w:r>
+        <w:rPr>
+          <w:rFonts w:ascii="quote-cjk-patch;Inter;system-ui;apple-system;BlinkMacSystemFont;Segoe UI;Roboto;Oxygen;Ubuntu;Cantarell;Open Sans;Helvetica Neue;sans-serif" w:hAnsi="quote-cjk-patch;Inter;system-ui;apple-system;BlinkMacSystemFont;Segoe UI;Roboto;Oxygen;Ubuntu;Cantarell;Open Sans;Helvetica Neue;sans-serif"/>
+          <w:b w:val="false"/>
+          <w:i w:val="false"/>
+          <w:caps w:val="false"/>
+          <w:smallCaps w:val="false"/>
+          <w:color w:val="000000"/>
+          <w:spacing w:val="0"/>
+          <w:sz w:val="24"/>
+        </w:rPr>
+        <w:t>Dear Sir-Cornelis Maria,</w:t>
+      </w:r>
+    </w:p>
+    <w:p>
+      <w:pPr>
+        <w:pStyle w:val="BodyText"/>
+        <w:widowControl/>
+        <w:spacing w:before="240" w:after="240"/>
+        <w:ind w:hanging="0" w:start="0" w:end="0"/>
+        <w:rPr>
+          <w:rFonts w:ascii="quote-cjk-patch;Inter;system-ui;apple-system;BlinkMacSystemFont;Segoe UI;Roboto;Oxygen;Ubuntu;Cantarell;Open Sans;Helvetica Neue;sans-serif" w:hAnsi="quote-cjk-patch;Inter;system-ui;apple-system;BlinkMacSystemFont;Segoe UI;Roboto;Oxygen;Ubuntu;Cantarell;Open Sans;Helvetica Neue;sans-serif"/>
+          <w:b w:val="false"/>
+          <w:i w:val="false"/>
+          <w:caps w:val="false"/>
+          <w:smallCaps w:val="false"/>
+          <w:color w:val="000000"/>
+          <w:spacing w:val="0"/>
+          <w:sz w:val="24"/>
+        </w:rPr>
+      </w:pPr>
+      <w:r>
+        <w:rPr>
+          <w:rFonts w:ascii="quote-cjk-patch;Inter;system-ui;apple-system;BlinkMacSystemFont;Segoe UI;Roboto;Oxygen;Ubuntu;Cantarell;Open Sans;Helvetica Neue;sans-serif" w:hAnsi="quote-cjk-patch;Inter;system-ui;apple-system;BlinkMacSystemFont;Segoe UI;Roboto;Oxygen;Ubuntu;Cantarell;Open Sans;Helvetica Neue;sans-serif"/>
+          <w:b w:val="false"/>
+          <w:i w:val="false"/>
+          <w:caps w:val="false"/>
+          <w:smallCaps w:val="false"/>
+          <w:color w:val="000000"/>
+          <w:spacing w:val="0"/>
+          <w:sz w:val="24"/>
+        </w:rPr>
+        <w:t>I hope this email finds you well. I am writing to express my keen interest in the Full Stack Developer position at MetroSteel Experts Toronto, as advertised on LinkedIn. I was excited to learn about this opportunity and believe that my background in software engineering, combined with my hands-on experience in building scalable and innovative digital solutions, aligns well with your requirements.</w:t>
+      </w:r>
+    </w:p>
+    <w:p>
+      <w:pPr>
+        <w:pStyle w:val="BodyText"/>
+        <w:widowControl/>
+        <w:spacing w:before="240" w:after="240"/>
+        <w:ind w:hanging="0" w:start="0" w:end="0"/>
+        <w:rPr>
+          <w:rFonts w:ascii="quote-cjk-patch;Inter;system-ui;apple-system;BlinkMacSystemFont;Segoe UI;Roboto;Oxygen;Ubuntu;Cantarell;Open Sans;Helvetica Neue;sans-serif" w:hAnsi="quote-cjk-patch;Inter;system-ui;apple-system;BlinkMacSystemFont;Segoe UI;Roboto;Oxygen;Ubuntu;Cantarell;Open Sans;Helvetica Neue;sans-serif"/>
+          <w:b w:val="false"/>
+          <w:i w:val="false"/>
+          <w:caps w:val="false"/>
+          <w:smallCaps w:val="false"/>
+          <w:color w:val="000000"/>
+          <w:spacing w:val="0"/>
+          <w:sz w:val="24"/>
+        </w:rPr>
+      </w:pPr>
+      <w:r>
+        <w:rPr>
+          <w:rFonts w:ascii="quote-cjk-patch;Inter;system-ui;apple-system;BlinkMacSystemFont;Segoe UI;Roboto;Oxygen;Ubuntu;Cantarell;Open Sans;Helvetica Neue;sans-serif" w:hAnsi="quote-cjk-patch;Inter;system-ui;apple-system;BlinkMacSystemFont;Segoe UI;Roboto;Oxygen;Ubuntu;Cantarell;Open Sans;Helvetica Neue;sans-serif"/>
+          <w:b w:val="false"/>
+          <w:i w:val="false"/>
+          <w:caps w:val="false"/>
+          <w:smallCaps w:val="false"/>
+          <w:color w:val="000000"/>
+          <w:spacing w:val="0"/>
+          <w:sz w:val="24"/>
+        </w:rPr>
+        <w:t>Please find my resume attached for your review. I have also included a cover letter that further details my qualifications and enthusiasm for this role.</w:t>
+      </w:r>
+    </w:p>
+    <w:p>
+      <w:pPr>
+        <w:pStyle w:val="BodyText"/>
+        <w:widowControl/>
+        <w:spacing w:before="240" w:after="240"/>
+        <w:ind w:hanging="0" w:start="0" w:end="0"/>
+        <w:rPr>
+          <w:rFonts w:ascii="quote-cjk-patch;Inter;system-ui;apple-system;BlinkMacSystemFont;Segoe UI;Roboto;Oxygen;Ubuntu;Cantarell;Open Sans;Helvetica Neue;sans-serif" w:hAnsi="quote-cjk-patch;Inter;system-ui;apple-system;BlinkMacSystemFont;Segoe UI;Roboto;Oxygen;Ubuntu;Cantarell;Open Sans;Helvetica Neue;sans-serif"/>
+          <w:b w:val="false"/>
+          <w:i w:val="false"/>
+          <w:caps w:val="false"/>
+          <w:smallCaps w:val="false"/>
+          <w:color w:val="000000"/>
+          <w:spacing w:val="0"/>
+          <w:sz w:val="24"/>
+        </w:rPr>
+      </w:pPr>
+      <w:r>
+        <w:rPr>
+          <w:rFonts w:ascii="quote-cjk-patch;Inter;system-ui;apple-system;BlinkMacSystemFont;Segoe UI;Roboto;Oxygen;Ubuntu;Cantarell;Open Sans;Helvetica Neue;sans-serif" w:hAnsi="quote-cjk-patch;Inter;system-ui;apple-system;BlinkMacSystemFont;Segoe UI;Roboto;Oxygen;Ubuntu;Cantarell;Open Sans;Helvetica Neue;sans-serif"/>
+          <w:b w:val="false"/>
+          <w:i w:val="false"/>
+          <w:caps w:val="false"/>
+          <w:smallCaps w:val="false"/>
+          <w:color w:val="000000"/>
+          <w:spacing w:val="0"/>
+          <w:sz w:val="24"/>
+        </w:rPr>
+        <w:t>Thank you for considering my application. I look forward to the possibility of contributing to your team.</w:t>
+      </w:r>
+    </w:p>
+    <w:p>
+      <w:pPr>
+        <w:pStyle w:val="BodyText"/>
+        <w:widowControl/>
+        <w:spacing w:before="240" w:after="240"/>
+        <w:ind w:hanging="0" w:start="0" w:end="0"/>
+        <w:rPr>
+          <w:rFonts w:ascii="quote-cjk-patch;Inter;system-ui;apple-system;BlinkMacSystemFont;Segoe UI;Roboto;Oxygen;Ubuntu;Cantarell;Open Sans;Helvetica Neue;sans-serif" w:hAnsi="quote-cjk-patch;Inter;system-ui;apple-system;BlinkMacSystemFont;Segoe UI;Roboto;Oxygen;Ubuntu;Cantarell;Open Sans;Helvetica Neue;sans-serif"/>
+          <w:b w:val="false"/>
+          <w:i w:val="false"/>
+          <w:caps w:val="false"/>
+          <w:smallCaps w:val="false"/>
+          <w:color w:val="000000"/>
+          <w:spacing w:val="0"/>
+          <w:sz w:val="24"/>
+        </w:rPr>
+      </w:pPr>
+      <w:r>
+        <w:rPr>
+          <w:rFonts w:ascii="quote-cjk-patch;Inter;system-ui;apple-system;BlinkMacSystemFont;Segoe UI;Roboto;Oxygen;Ubuntu;Cantarell;Open Sans;Helvetica Neue;sans-serif" w:hAnsi="quote-cjk-patch;Inter;system-ui;apple-system;BlinkMacSystemFont;Segoe UI;Roboto;Oxygen;Ubuntu;Cantarell;Open Sans;Helvetica Neue;sans-serif"/>
+          <w:b w:val="false"/>
+          <w:i w:val="false"/>
+          <w:caps w:val="false"/>
+          <w:smallCaps w:val="false"/>
+          <w:color w:val="000000"/>
+          <w:spacing w:val="0"/>
+          <w:sz w:val="24"/>
+        </w:rPr>
+        <w:t>Best regards,</w:t>
+        <w:br/>
+        <w:t>Michael Tumuhaise</w:t>
+        <w:br/>
+        <w:t>+256 782 711 856</w:t>
+        <w:br/>
+        <w:t>Kampala, Uganda</w:t>
+      </w:r>
+    </w:p>
+    <w:p>
+      <w:pPr>
+        <w:pStyle w:val="BodyText"/>
+        <w:widowControl/>
+        <w:bidi w:val="0"/>
+        <w:spacing w:before="240" w:after="240"/>
+        <w:ind w:hanging="0" w:start="0" w:end="0"/>
+        <w:jc w:val="start"/>
+        <w:rPr>
+          <w:rFonts w:ascii="quote-cjk-patch;Inter;system-ui;apple-system;BlinkMacSystemFont;Segoe UI;Roboto;Oxygen;Ubuntu;Cantarell;Open Sans;Helvetica Neue;sans-serif" w:hAnsi="quote-cjk-patch;Inter;system-ui;apple-system;BlinkMacSystemFont;Segoe UI;Roboto;Oxygen;Ubuntu;Cantarell;Open Sans;Helvetica Neue;sans-serif"/>
+          <w:b w:val="false"/>
+          <w:i w:val="false"/>
+          <w:i w:val="false"/>
+          <w:caps w:val="false"/>
+          <w:smallCaps w:val="false"/>
+          <w:spacing w:val="0"/>
+          <w:sz w:val="24"/>
+        </w:rPr>
+      </w:pPr>
+      <w:r>
+        <w:rPr>
+          <w:color w:val="000000"/>
+        </w:rPr>
       </w:r>
     </w:p>
     <w:sectPr>
@@ -4794,7 +5081,7 @@
     <w:pPr>
       <w:widowControl/>
       <w:suppressAutoHyphens w:val="true"/>
-      <w:overflowPunct w:val="false"/>
+      <w:overflowPunct w:val="true"/>
       <w:bidi w:val="0"/>
       <w:spacing w:before="0" w:after="0"/>
       <w:jc w:val="start"/>
